--- a/SGE/A2/Ejercicios Unidad 2.docx
+++ b/SGE/A2/Ejercicios Unidad 2.docx
@@ -24,15 +24,13 @@
         </w:numPr>
         <w:rPr>
           <w:rFonts w:cstheme="minorHAnsi"/>
-          <w:color w:val="001D35"/>
-          <w:shd w:val="clear" w:color="auto" w:fill="FFFFFF"/>
-        </w:rPr>
-      </w:pPr>
-      <w:r>
-        <w:rPr>
-          <w:rFonts w:cstheme="minorHAnsi"/>
-          <w:b/>
-          <w:color w:val="001D35"/>
+          <w:shd w:val="clear" w:color="auto" w:fill="FFFFFF"/>
+        </w:rPr>
+      </w:pPr>
+      <w:r>
+        <w:rPr>
+          <w:rFonts w:cstheme="minorHAnsi"/>
+          <w:b/>
           <w:shd w:val="clear" w:color="auto" w:fill="FFFFFF"/>
         </w:rPr>
         <w:t>IaaS</w:t>
@@ -40,7 +38,6 @@
       <w:r>
         <w:rPr>
           <w:rFonts w:cstheme="minorHAnsi"/>
-          <w:color w:val="001D35"/>
           <w:shd w:val="clear" w:color="auto" w:fill="FFFFFF"/>
         </w:rPr>
         <w:t xml:space="preserve"> (Infraestructura como Servicio) ofrece recursos básicos de TI como servidores y almacenamiento para que los clientes gestionen todo lo demás.</w:t>
@@ -51,14 +48,12 @@
         <w:pStyle w:val="Prrafodelista"/>
         <w:rPr>
           <w:rFonts w:cstheme="minorHAnsi"/>
-          <w:color w:val="001D35"/>
-          <w:shd w:val="clear" w:color="auto" w:fill="FFFFFF"/>
-        </w:rPr>
-      </w:pPr>
-      <w:r>
-        <w:rPr>
-          <w:rFonts w:cstheme="minorHAnsi"/>
-          <w:color w:val="001D35"/>
+          <w:shd w:val="clear" w:color="auto" w:fill="FFFFFF"/>
+        </w:rPr>
+      </w:pPr>
+      <w:r>
+        <w:rPr>
+          <w:rFonts w:cstheme="minorHAnsi"/>
           <w:shd w:val="clear" w:color="auto" w:fill="FFFFFF"/>
         </w:rPr>
         <w:t>Uso con CRM: Una empresa podría usar IaaS para instalar y gestionar su propio servidor de CRM en la nube, manteniendo el control absoluto sobre la infraestructura y el sistema operativo.</w:t>
@@ -69,7 +64,6 @@
         <w:pStyle w:val="Prrafodelista"/>
         <w:rPr>
           <w:rFonts w:cstheme="minorHAnsi"/>
-          <w:color w:val="001D35"/>
           <w:shd w:val="clear" w:color="auto" w:fill="FFFFFF"/>
         </w:rPr>
       </w:pPr>
@@ -83,15 +77,13 @@
         </w:numPr>
         <w:rPr>
           <w:rFonts w:cstheme="minorHAnsi"/>
-          <w:color w:val="001D35"/>
-          <w:shd w:val="clear" w:color="auto" w:fill="FFFFFF"/>
-        </w:rPr>
-      </w:pPr>
-      <w:r>
-        <w:rPr>
-          <w:rFonts w:cstheme="minorHAnsi"/>
-          <w:b/>
-          <w:color w:val="001D35"/>
+          <w:shd w:val="clear" w:color="auto" w:fill="FFFFFF"/>
+        </w:rPr>
+      </w:pPr>
+      <w:r>
+        <w:rPr>
+          <w:rFonts w:cstheme="minorHAnsi"/>
+          <w:b/>
           <w:shd w:val="clear" w:color="auto" w:fill="FFFFFF"/>
         </w:rPr>
         <w:t>PaaS</w:t>
@@ -99,7 +91,6 @@
       <w:r>
         <w:rPr>
           <w:rFonts w:cstheme="minorHAnsi"/>
-          <w:color w:val="001D35"/>
           <w:shd w:val="clear" w:color="auto" w:fill="FFFFFF"/>
         </w:rPr>
         <w:t xml:space="preserve"> (Plataforma como Servicio) proporciona un entorno listo para crear, ejecutar y gestionar aplicaciones, simplificando el desarrollo para los usuarios.</w:t>
@@ -110,14 +101,12 @@
         <w:pStyle w:val="Prrafodelista"/>
         <w:rPr>
           <w:rFonts w:cstheme="minorHAnsi"/>
-          <w:color w:val="001D35"/>
-          <w:shd w:val="clear" w:color="auto" w:fill="FFFFFF"/>
-        </w:rPr>
-      </w:pPr>
-      <w:r>
-        <w:rPr>
-          <w:rFonts w:cstheme="minorHAnsi"/>
-          <w:color w:val="001D35"/>
+          <w:shd w:val="clear" w:color="auto" w:fill="FFFFFF"/>
+        </w:rPr>
+      </w:pPr>
+      <w:r>
+        <w:rPr>
+          <w:rFonts w:cstheme="minorHAnsi"/>
           <w:shd w:val="clear" w:color="auto" w:fill="FFFFFF"/>
         </w:rPr>
         <w:t>Uso con CRM: Un equipo de desarrollo podría utilizar PaaS para construir un CRM personalizado utilizando las herramientas y el entorno de desarrollo que ofrece la plataforma, sin tener que preocuparse por los servidores o el sistema operativo.</w:t>
@@ -128,7 +117,6 @@
         <w:pStyle w:val="Prrafodelista"/>
         <w:rPr>
           <w:rFonts w:cstheme="minorHAnsi"/>
-          <w:color w:val="001D35"/>
           <w:shd w:val="clear" w:color="auto" w:fill="FFFFFF"/>
         </w:rPr>
       </w:pPr>
@@ -143,15 +131,13 @@
         <w:rPr>
           <w:rStyle w:val="uv3um"/>
           <w:rFonts w:cstheme="minorHAnsi"/>
-          <w:color w:val="001D35"/>
-          <w:shd w:val="clear" w:color="auto" w:fill="FFFFFF"/>
-        </w:rPr>
-      </w:pPr>
-      <w:r>
-        <w:rPr>
-          <w:rFonts w:cstheme="minorHAnsi"/>
-          <w:b/>
-          <w:color w:val="001D35"/>
+          <w:shd w:val="clear" w:color="auto" w:fill="FFFFFF"/>
+        </w:rPr>
+      </w:pPr>
+      <w:r>
+        <w:rPr>
+          <w:rFonts w:cstheme="minorHAnsi"/>
+          <w:b/>
           <w:shd w:val="clear" w:color="auto" w:fill="FFFFFF"/>
         </w:rPr>
         <w:t>SaaS</w:t>
@@ -159,7 +145,6 @@
       <w:r>
         <w:rPr>
           <w:rFonts w:cstheme="minorHAnsi"/>
-          <w:color w:val="001D35"/>
           <w:shd w:val="clear" w:color="auto" w:fill="FFFFFF"/>
         </w:rPr>
         <w:t xml:space="preserve"> (Software como Servicio) ofrece software completo a través de Internet, accesible para el usuario final sin necesidad de gestión o instalación.</w:t>
@@ -171,7 +156,6 @@
         <w:rPr>
           <w:rStyle w:val="uv3um"/>
           <w:rFonts w:cstheme="minorHAnsi"/>
-          <w:color w:val="001D35"/>
           <w:shd w:val="clear" w:color="auto" w:fill="FFFFFF"/>
         </w:rPr>
       </w:pPr>
@@ -179,7 +163,6 @@
         <w:rPr>
           <w:rStyle w:val="uv3um"/>
           <w:rFonts w:cstheme="minorHAnsi"/>
-          <w:color w:val="001D35"/>
           <w:shd w:val="clear" w:color="auto" w:fill="FFFFFF"/>
         </w:rPr>
         <w:t>Uso con CRM: La forma más común de usar un CRM en la nube, donde se accede a un sistema de gestión de relaciones con clientes como Salesforce o HubSpot a través de un navegador web, pagando una suscripción mensual.</w:t>
@@ -190,7 +173,6 @@
         <w:pStyle w:val="Prrafodelista"/>
         <w:rPr>
           <w:rFonts w:cstheme="minorHAnsi"/>
-          <w:color w:val="001D35"/>
           <w:shd w:val="clear" w:color="auto" w:fill="FFFFFF"/>
         </w:rPr>
       </w:pPr>
@@ -204,15 +186,13 @@
         </w:numPr>
         <w:rPr>
           <w:rFonts w:cstheme="minorHAnsi"/>
-          <w:color w:val="001D35"/>
-          <w:shd w:val="clear" w:color="auto" w:fill="FFFFFF"/>
-        </w:rPr>
-      </w:pPr>
-      <w:r>
-        <w:rPr>
-          <w:rFonts w:cstheme="minorHAnsi"/>
-          <w:b/>
-          <w:color w:val="001D35"/>
+          <w:shd w:val="clear" w:color="auto" w:fill="FFFFFF"/>
+        </w:rPr>
+      </w:pPr>
+      <w:r>
+        <w:rPr>
+          <w:rFonts w:cstheme="minorHAnsi"/>
+          <w:b/>
           <w:shd w:val="clear" w:color="auto" w:fill="FFFFFF"/>
         </w:rPr>
         <w:t>Diferencias</w:t>
@@ -220,63 +200,563 @@
       <w:r>
         <w:rPr>
           <w:rFonts w:cstheme="minorHAnsi"/>
-          <w:color w:val="001D35"/>
           <w:shd w:val="clear" w:color="auto" w:fill="FFFFFF"/>
         </w:rPr>
         <w:t>:</w:t>
       </w:r>
+    </w:p>
+    <w:p>
+      <w:pPr>
+        <w:pStyle w:val="Prrafodelista"/>
+        <w:rPr>
+          <w:rFonts w:cstheme="minorHAnsi"/>
+          <w:shd w:val="clear" w:color="auto" w:fill="FFFFFF"/>
+        </w:rPr>
+      </w:pPr>
+      <w:r>
+        <w:rPr>
+          <w:rFonts w:cstheme="minorHAnsi"/>
+          <w:shd w:val="clear" w:color="auto" w:fill="FFFFFF"/>
+        </w:rPr>
+        <w:t>La elección entre IaaS, PaaS y SaaS depende de las necesidades y la experiencia técnica del usuario o empresa: IaaS: para quienes necesitan control total y tienen equipos técnicos capacitados. PaaS: para acelerar el desarrollo de aplicaciones, sin la carga de gestionar la infraestructura. SaaS: para la máxima facilidad de uso y acceso a software listo para usar.</w:t>
+      </w:r>
+    </w:p>
+    <w:p>
+      <w:pPr>
+        <w:rPr>
+          <w:rFonts w:cstheme="minorHAnsi"/>
+          <w:shd w:val="clear" w:color="auto" w:fill="FFFFFF"/>
+        </w:rPr>
+      </w:pPr>
+      <w:r>
+        <w:rPr>
+          <w:rFonts w:cstheme="minorHAnsi"/>
+          <w:shd w:val="clear" w:color="auto" w:fill="FFFFFF"/>
+        </w:rPr>
+        <w:t>Ej2:</w:t>
+      </w:r>
+    </w:p>
+    <w:p>
+      <w:pPr>
+        <w:rPr>
+          <w:rFonts w:cstheme="minorHAnsi"/>
+          <w:shd w:val="clear" w:color="auto" w:fill="FFFFFF"/>
+        </w:rPr>
+      </w:pPr>
+      <w:r>
+        <w:rPr>
+          <w:rFonts w:cstheme="minorHAnsi"/>
+          <w:shd w:val="clear" w:color="auto" w:fill="FFFFFF"/>
+        </w:rPr>
+        <w:t xml:space="preserve">Sales Cloud para ventas, </w:t>
+      </w:r>
+      <w:proofErr w:type="spellStart"/>
+      <w:r>
+        <w:rPr>
+          <w:rFonts w:cstheme="minorHAnsi"/>
+          <w:shd w:val="clear" w:color="auto" w:fill="FFFFFF"/>
+        </w:rPr>
+        <w:t>Service</w:t>
+      </w:r>
+      <w:proofErr w:type="spellEnd"/>
+      <w:r>
+        <w:rPr>
+          <w:rFonts w:cstheme="minorHAnsi"/>
+          <w:shd w:val="clear" w:color="auto" w:fill="FFFFFF"/>
+        </w:rPr>
+        <w:t xml:space="preserve"> Cloud para soporte al cliente, Marketing Cloud para marketing personalizado, Commerce Cloud para experiencias de e-</w:t>
+      </w:r>
+      <w:proofErr w:type="spellStart"/>
+      <w:r>
+        <w:rPr>
+          <w:rFonts w:cstheme="minorHAnsi"/>
+          <w:shd w:val="clear" w:color="auto" w:fill="FFFFFF"/>
+        </w:rPr>
+        <w:t>commerce</w:t>
+      </w:r>
+      <w:proofErr w:type="spellEnd"/>
+      <w:r>
+        <w:rPr>
+          <w:rFonts w:cstheme="minorHAnsi"/>
+          <w:shd w:val="clear" w:color="auto" w:fill="FFFFFF"/>
+        </w:rPr>
+        <w:t xml:space="preserve">, y herramientas de IA como Einstein </w:t>
+      </w:r>
+      <w:proofErr w:type="spellStart"/>
+      <w:r>
+        <w:rPr>
+          <w:rFonts w:cstheme="minorHAnsi"/>
+          <w:shd w:val="clear" w:color="auto" w:fill="FFFFFF"/>
+        </w:rPr>
+        <w:t>Copilot</w:t>
+      </w:r>
+      <w:proofErr w:type="spellEnd"/>
+      <w:r>
+        <w:rPr>
+          <w:rFonts w:cstheme="minorHAnsi"/>
+          <w:shd w:val="clear" w:color="auto" w:fill="FFFFFF"/>
+        </w:rPr>
+        <w:t xml:space="preserve">, que trabajan conjuntamente con Data Cloud y </w:t>
+      </w:r>
+      <w:proofErr w:type="spellStart"/>
+      <w:r>
+        <w:rPr>
+          <w:rFonts w:cstheme="minorHAnsi"/>
+          <w:shd w:val="clear" w:color="auto" w:fill="FFFFFF"/>
+        </w:rPr>
+        <w:t>MuleSoft</w:t>
+      </w:r>
+      <w:proofErr w:type="spellEnd"/>
+      <w:r>
+        <w:rPr>
+          <w:rFonts w:cstheme="minorHAnsi"/>
+          <w:shd w:val="clear" w:color="auto" w:fill="FFFFFF"/>
+        </w:rPr>
+        <w:t xml:space="preserve"> para integrar y analizar datos, y </w:t>
+      </w:r>
+      <w:proofErr w:type="spellStart"/>
+      <w:r>
+        <w:rPr>
+          <w:rFonts w:cstheme="minorHAnsi"/>
+          <w:shd w:val="clear" w:color="auto" w:fill="FFFFFF"/>
+        </w:rPr>
+        <w:t>Slack</w:t>
+      </w:r>
+      <w:proofErr w:type="spellEnd"/>
+      <w:r>
+        <w:rPr>
+          <w:rFonts w:cstheme="minorHAnsi"/>
+          <w:shd w:val="clear" w:color="auto" w:fill="FFFFFF"/>
+        </w:rPr>
+        <w:t xml:space="preserve"> para la colaboración</w:t>
+      </w:r>
+      <w:r>
+        <w:rPr>
+          <w:rFonts w:cstheme="minorHAnsi"/>
+          <w:shd w:val="clear" w:color="auto" w:fill="FFFFFF"/>
+        </w:rPr>
+        <w:t>.</w:t>
+      </w:r>
+    </w:p>
+    <w:p>
+      <w:pPr>
+        <w:pStyle w:val="Prrafodelista"/>
+        <w:numPr>
+          <w:ilvl w:val="0"/>
+          <w:numId w:val="1"/>
+        </w:numPr>
+        <w:rPr>
+          <w:rFonts w:cstheme="minorHAnsi"/>
+          <w:b/>
+          <w:shd w:val="clear" w:color="auto" w:fill="FFFFFF"/>
+        </w:rPr>
+      </w:pPr>
+      <w:r>
+        <w:rPr>
+          <w:rFonts w:cstheme="minorHAnsi"/>
+          <w:b/>
+          <w:shd w:val="clear" w:color="auto" w:fill="FFFFFF"/>
+        </w:rPr>
+        <w:t xml:space="preserve">Sales Cloud: </w:t>
+      </w:r>
+    </w:p>
+    <w:p>
+      <w:pPr>
+        <w:pStyle w:val="Prrafodelista"/>
+        <w:rPr>
+          <w:rFonts w:cstheme="minorHAnsi"/>
+          <w:shd w:val="clear" w:color="auto" w:fill="FFFFFF"/>
+        </w:rPr>
+      </w:pPr>
+      <w:r>
+        <w:rPr>
+          <w:rFonts w:cstheme="minorHAnsi"/>
+          <w:shd w:val="clear" w:color="auto" w:fill="FFFFFF"/>
+        </w:rPr>
+        <w:t xml:space="preserve">Ayuda a las empresas a aumentar el flujo de ventas, mejorar la tasa de éxito y los ingresos mediante la gestión de contactos, oportunidades, previsión de ventas y colaboración en equipo. </w:t>
+      </w:r>
+    </w:p>
+    <w:p>
+      <w:pPr>
+        <w:pStyle w:val="Prrafodelista"/>
+        <w:numPr>
+          <w:ilvl w:val="0"/>
+          <w:numId w:val="1"/>
+        </w:numPr>
+        <w:rPr>
+          <w:rFonts w:cstheme="minorHAnsi"/>
+          <w:b/>
+          <w:shd w:val="clear" w:color="auto" w:fill="FFFFFF"/>
+        </w:rPr>
+      </w:pPr>
+      <w:proofErr w:type="spellStart"/>
+      <w:r>
+        <w:rPr>
+          <w:rFonts w:cstheme="minorHAnsi"/>
+          <w:b/>
+          <w:shd w:val="clear" w:color="auto" w:fill="FFFFFF"/>
+        </w:rPr>
+        <w:t>Service</w:t>
+      </w:r>
+      <w:proofErr w:type="spellEnd"/>
+      <w:r>
+        <w:rPr>
+          <w:rFonts w:cstheme="minorHAnsi"/>
+          <w:b/>
+          <w:shd w:val="clear" w:color="auto" w:fill="FFFFFF"/>
+        </w:rPr>
+        <w:t xml:space="preserve"> Cloud: </w:t>
+      </w:r>
+    </w:p>
+    <w:p>
+      <w:pPr>
+        <w:pStyle w:val="Prrafodelista"/>
+        <w:rPr>
+          <w:rFonts w:cstheme="minorHAnsi"/>
+          <w:shd w:val="clear" w:color="auto" w:fill="FFFFFF"/>
+        </w:rPr>
+      </w:pPr>
+      <w:r>
+        <w:rPr>
+          <w:rFonts w:cstheme="minorHAnsi"/>
+          <w:shd w:val="clear" w:color="auto" w:fill="FFFFFF"/>
+        </w:rPr>
+        <w:t xml:space="preserve">Diseñada para la atención al cliente, esta solución integra agentes humanos y de IA para reducir costes y mejorar la experiencia del cliente a través de una plataforma unificada de servicio. </w:t>
+      </w:r>
+    </w:p>
+    <w:p>
+      <w:pPr>
+        <w:pStyle w:val="Prrafodelista"/>
+        <w:numPr>
+          <w:ilvl w:val="0"/>
+          <w:numId w:val="1"/>
+        </w:numPr>
+        <w:rPr>
+          <w:rFonts w:cstheme="minorHAnsi"/>
+          <w:b/>
+          <w:shd w:val="clear" w:color="auto" w:fill="FFFFFF"/>
+        </w:rPr>
+      </w:pPr>
+      <w:r>
+        <w:rPr>
+          <w:rFonts w:cstheme="minorHAnsi"/>
+          <w:b/>
+          <w:shd w:val="clear" w:color="auto" w:fill="FFFFFF"/>
+        </w:rPr>
+        <w:t xml:space="preserve">Marketing Cloud: </w:t>
+      </w:r>
+    </w:p>
+    <w:p>
+      <w:pPr>
+        <w:pStyle w:val="Prrafodelista"/>
+        <w:rPr>
+          <w:rFonts w:cstheme="minorHAnsi"/>
+          <w:shd w:val="clear" w:color="auto" w:fill="FFFFFF"/>
+        </w:rPr>
+      </w:pPr>
+      <w:r>
+        <w:rPr>
+          <w:rFonts w:cstheme="minorHAnsi"/>
+          <w:shd w:val="clear" w:color="auto" w:fill="FFFFFF"/>
+        </w:rPr>
+        <w:t xml:space="preserve">Permite a las empresas personalizar cada interacción con el cliente a lo largo de todo su ciclo de vida, utilizando IA y datos para generar flujos de trabajo más efectivos. </w:t>
+      </w:r>
+    </w:p>
+    <w:p>
+      <w:pPr>
+        <w:pStyle w:val="Prrafodelista"/>
+        <w:rPr>
+          <w:rFonts w:cstheme="minorHAnsi"/>
+          <w:shd w:val="clear" w:color="auto" w:fill="FFFFFF"/>
+        </w:rPr>
+      </w:pPr>
+    </w:p>
+    <w:p>
+      <w:pPr>
+        <w:pStyle w:val="Prrafodelista"/>
+        <w:rPr>
+          <w:rFonts w:cstheme="minorHAnsi"/>
+          <w:shd w:val="clear" w:color="auto" w:fill="FFFFFF"/>
+        </w:rPr>
+      </w:pPr>
       <w:bookmarkStart w:id="0" w:name="_GoBack"/>
       <w:bookmarkEnd w:id="0"/>
     </w:p>
     <w:p>
       <w:pPr>
         <w:pStyle w:val="Prrafodelista"/>
-        <w:rPr>
-          <w:rFonts w:cstheme="minorHAnsi"/>
-          <w:color w:val="001D35"/>
-          <w:shd w:val="clear" w:color="auto" w:fill="FFFFFF"/>
-        </w:rPr>
-      </w:pPr>
-      <w:r>
-        <w:rPr>
-          <w:rFonts w:cstheme="minorHAnsi"/>
-          <w:color w:val="001D35"/>
-          <w:shd w:val="clear" w:color="auto" w:fill="FFFFFF"/>
-        </w:rPr>
-        <w:t>La elección entre IaaS, PaaS y SaaS depende de las necesidades y la experiencia técnica del usuario o empresa: IaaS: para quienes necesitan control total y tienen equipos técnicos capacitados</w:t>
-      </w:r>
-      <w:r>
-        <w:rPr>
-          <w:rFonts w:cstheme="minorHAnsi"/>
-          <w:color w:val="001D35"/>
-          <w:shd w:val="clear" w:color="auto" w:fill="FFFFFF"/>
-        </w:rPr>
-        <w:t xml:space="preserve">. </w:t>
-      </w:r>
-      <w:r>
-        <w:rPr>
-          <w:rFonts w:cstheme="minorHAnsi"/>
-          <w:color w:val="001D35"/>
-          <w:shd w:val="clear" w:color="auto" w:fill="FFFFFF"/>
-        </w:rPr>
-        <w:t>PaaS: para acelerar el desarrollo de aplicaciones, sin la carga de gestionar la infraestructura.</w:t>
-      </w:r>
-      <w:r>
-        <w:rPr>
-          <w:rFonts w:cstheme="minorHAnsi"/>
-          <w:color w:val="001D35"/>
-          <w:shd w:val="clear" w:color="auto" w:fill="FFFFFF"/>
-        </w:rPr>
-        <w:t xml:space="preserve"> </w:t>
-      </w:r>
-      <w:r>
-        <w:rPr>
-          <w:rFonts w:cstheme="minorHAnsi"/>
-          <w:color w:val="001D35"/>
-          <w:shd w:val="clear" w:color="auto" w:fill="FFFFFF"/>
-        </w:rPr>
-        <w:t>SaaS: para la máxima facilidad de uso y acceso a software listo para usar.</w:t>
-      </w:r>
+        <w:numPr>
+          <w:ilvl w:val="0"/>
+          <w:numId w:val="1"/>
+        </w:numPr>
+        <w:rPr>
+          <w:rFonts w:cstheme="minorHAnsi"/>
+          <w:b/>
+          <w:shd w:val="clear" w:color="auto" w:fill="FFFFFF"/>
+        </w:rPr>
+      </w:pPr>
+      <w:r>
+        <w:rPr>
+          <w:rFonts w:cstheme="minorHAnsi"/>
+          <w:b/>
+          <w:shd w:val="clear" w:color="auto" w:fill="FFFFFF"/>
+        </w:rPr>
+        <w:lastRenderedPageBreak/>
+        <w:t xml:space="preserve">Commerce Cloud: </w:t>
+      </w:r>
+    </w:p>
+    <w:p>
+      <w:pPr>
+        <w:pStyle w:val="Prrafodelista"/>
+        <w:rPr>
+          <w:rFonts w:cstheme="minorHAnsi"/>
+          <w:shd w:val="clear" w:color="auto" w:fill="FFFFFF"/>
+        </w:rPr>
+      </w:pPr>
+      <w:r>
+        <w:rPr>
+          <w:rFonts w:cstheme="minorHAnsi"/>
+          <w:shd w:val="clear" w:color="auto" w:fill="FFFFFF"/>
+        </w:rPr>
+        <w:t xml:space="preserve">Ofrece la posibilidad de crear experiencias de cliente coherentes y unificadas a través de canales online, en tienda y móviles, impulsando los ingresos. </w:t>
+      </w:r>
+    </w:p>
+    <w:p>
+      <w:pPr>
+        <w:pStyle w:val="Prrafodelista"/>
+        <w:numPr>
+          <w:ilvl w:val="0"/>
+          <w:numId w:val="1"/>
+        </w:numPr>
+        <w:rPr>
+          <w:rFonts w:cstheme="minorHAnsi"/>
+          <w:b/>
+          <w:shd w:val="clear" w:color="auto" w:fill="FFFFFF"/>
+        </w:rPr>
+      </w:pPr>
+      <w:r>
+        <w:rPr>
+          <w:rFonts w:cstheme="minorHAnsi"/>
+          <w:b/>
+          <w:shd w:val="clear" w:color="auto" w:fill="FFFFFF"/>
+        </w:rPr>
+        <w:t xml:space="preserve">Einstein 1 (CRM de IA): </w:t>
+      </w:r>
+    </w:p>
+    <w:p>
+      <w:pPr>
+        <w:pStyle w:val="Prrafodelista"/>
+        <w:rPr>
+          <w:rFonts w:cstheme="minorHAnsi"/>
+          <w:shd w:val="clear" w:color="auto" w:fill="FFFFFF"/>
+        </w:rPr>
+      </w:pPr>
+      <w:r>
+        <w:rPr>
+          <w:rFonts w:cstheme="minorHAnsi"/>
+          <w:shd w:val="clear" w:color="auto" w:fill="FFFFFF"/>
+        </w:rPr>
+        <w:t xml:space="preserve">Es un conjunto integral que une CRM, IA, datos y colaboración. Incluye aplicaciones de marketing, ventas, servicio y comercio, potenciadas por IA. </w:t>
+      </w:r>
+    </w:p>
+    <w:p>
+      <w:pPr>
+        <w:pStyle w:val="Prrafodelista"/>
+        <w:numPr>
+          <w:ilvl w:val="0"/>
+          <w:numId w:val="1"/>
+        </w:numPr>
+        <w:rPr>
+          <w:rFonts w:cstheme="minorHAnsi"/>
+          <w:b/>
+          <w:shd w:val="clear" w:color="auto" w:fill="FFFFFF"/>
+        </w:rPr>
+      </w:pPr>
+      <w:r>
+        <w:rPr>
+          <w:rFonts w:cstheme="minorHAnsi"/>
+          <w:b/>
+          <w:shd w:val="clear" w:color="auto" w:fill="FFFFFF"/>
+        </w:rPr>
+        <w:t xml:space="preserve">Einstein </w:t>
+      </w:r>
+      <w:proofErr w:type="spellStart"/>
+      <w:r>
+        <w:rPr>
+          <w:rFonts w:cstheme="minorHAnsi"/>
+          <w:b/>
+          <w:shd w:val="clear" w:color="auto" w:fill="FFFFFF"/>
+        </w:rPr>
+        <w:t>Copilot</w:t>
+      </w:r>
+      <w:proofErr w:type="spellEnd"/>
+      <w:r>
+        <w:rPr>
+          <w:rFonts w:cstheme="minorHAnsi"/>
+          <w:b/>
+          <w:shd w:val="clear" w:color="auto" w:fill="FFFFFF"/>
+        </w:rPr>
+        <w:t xml:space="preserve">: </w:t>
+      </w:r>
+    </w:p>
+    <w:p>
+      <w:pPr>
+        <w:pStyle w:val="Prrafodelista"/>
+        <w:rPr>
+          <w:rFonts w:cstheme="minorHAnsi"/>
+          <w:shd w:val="clear" w:color="auto" w:fill="FFFFFF"/>
+        </w:rPr>
+      </w:pPr>
+      <w:r>
+        <w:rPr>
+          <w:rFonts w:cstheme="minorHAnsi"/>
+          <w:shd w:val="clear" w:color="auto" w:fill="FFFFFF"/>
+        </w:rPr>
+        <w:t xml:space="preserve">Un agente de IA conversacional que ayuda a los usuarios a interactuar con el CRM mediante lenguaje natural para realizar acciones, crear contenido y resolver casos de forma más rápida. </w:t>
+      </w:r>
+    </w:p>
+    <w:p>
+      <w:pPr>
+        <w:pStyle w:val="Prrafodelista"/>
+        <w:numPr>
+          <w:ilvl w:val="0"/>
+          <w:numId w:val="1"/>
+        </w:numPr>
+        <w:rPr>
+          <w:rFonts w:cstheme="minorHAnsi"/>
+          <w:b/>
+          <w:shd w:val="clear" w:color="auto" w:fill="FFFFFF"/>
+        </w:rPr>
+      </w:pPr>
+      <w:r>
+        <w:rPr>
+          <w:rFonts w:cstheme="minorHAnsi"/>
+          <w:b/>
+          <w:shd w:val="clear" w:color="auto" w:fill="FFFFFF"/>
+        </w:rPr>
+        <w:t xml:space="preserve">Data Cloud: </w:t>
+      </w:r>
+    </w:p>
+    <w:p>
+      <w:pPr>
+        <w:pStyle w:val="Prrafodelista"/>
+        <w:rPr>
+          <w:rFonts w:cstheme="minorHAnsi"/>
+          <w:shd w:val="clear" w:color="auto" w:fill="FFFFFF"/>
+        </w:rPr>
+      </w:pPr>
+      <w:r>
+        <w:rPr>
+          <w:rFonts w:cstheme="minorHAnsi"/>
+          <w:shd w:val="clear" w:color="auto" w:fill="FFFFFF"/>
+        </w:rPr>
+        <w:t xml:space="preserve">Conecta y unifica datos aislados de diversas fuentes (CRM, datos heredados y de terceros) para extraer información del cliente en tiempo real y usarla en las aplicaciones de Salesforce. </w:t>
+      </w:r>
+    </w:p>
+    <w:p>
+      <w:pPr>
+        <w:pStyle w:val="Prrafodelista"/>
+        <w:numPr>
+          <w:ilvl w:val="0"/>
+          <w:numId w:val="1"/>
+        </w:numPr>
+        <w:rPr>
+          <w:rFonts w:cstheme="minorHAnsi"/>
+          <w:b/>
+          <w:shd w:val="clear" w:color="auto" w:fill="FFFFFF"/>
+        </w:rPr>
+      </w:pPr>
+      <w:proofErr w:type="spellStart"/>
+      <w:r>
+        <w:rPr>
+          <w:rFonts w:cstheme="minorHAnsi"/>
+          <w:b/>
+          <w:shd w:val="clear" w:color="auto" w:fill="FFFFFF"/>
+        </w:rPr>
+        <w:t>MuleSoft</w:t>
+      </w:r>
+      <w:proofErr w:type="spellEnd"/>
+      <w:r>
+        <w:rPr>
+          <w:rFonts w:cstheme="minorHAnsi"/>
+          <w:b/>
+          <w:shd w:val="clear" w:color="auto" w:fill="FFFFFF"/>
+        </w:rPr>
+        <w:t xml:space="preserve">: </w:t>
+      </w:r>
+    </w:p>
+    <w:p>
+      <w:pPr>
+        <w:pStyle w:val="Prrafodelista"/>
+        <w:rPr>
+          <w:rFonts w:cstheme="minorHAnsi"/>
+          <w:shd w:val="clear" w:color="auto" w:fill="FFFFFF"/>
+        </w:rPr>
+      </w:pPr>
+      <w:r>
+        <w:rPr>
+          <w:rFonts w:cstheme="minorHAnsi"/>
+          <w:shd w:val="clear" w:color="auto" w:fill="FFFFFF"/>
+        </w:rPr>
+        <w:t xml:space="preserve">Una herramienta clave para la integración de datos que permite conectar sistemas y datos externos para que sean utilizables en la plataforma Einstein 1. </w:t>
+      </w:r>
+    </w:p>
+    <w:p>
+      <w:pPr>
+        <w:pStyle w:val="Prrafodelista"/>
+        <w:numPr>
+          <w:ilvl w:val="0"/>
+          <w:numId w:val="1"/>
+        </w:numPr>
+        <w:rPr>
+          <w:rFonts w:cstheme="minorHAnsi"/>
+          <w:b/>
+          <w:shd w:val="clear" w:color="auto" w:fill="FFFFFF"/>
+        </w:rPr>
+      </w:pPr>
+      <w:proofErr w:type="spellStart"/>
+      <w:r>
+        <w:rPr>
+          <w:rFonts w:cstheme="minorHAnsi"/>
+          <w:b/>
+          <w:shd w:val="clear" w:color="auto" w:fill="FFFFFF"/>
+        </w:rPr>
+        <w:t>Slack</w:t>
+      </w:r>
+      <w:proofErr w:type="spellEnd"/>
+      <w:r>
+        <w:rPr>
+          <w:rFonts w:cstheme="minorHAnsi"/>
+          <w:b/>
+          <w:shd w:val="clear" w:color="auto" w:fill="FFFFFF"/>
+        </w:rPr>
+        <w:t xml:space="preserve">: </w:t>
+      </w:r>
+    </w:p>
+    <w:p>
+      <w:pPr>
+        <w:pStyle w:val="Prrafodelista"/>
+        <w:rPr>
+          <w:rFonts w:cstheme="minorHAnsi"/>
+          <w:shd w:val="clear" w:color="auto" w:fill="FFFFFF"/>
+        </w:rPr>
+      </w:pPr>
+      <w:r>
+        <w:rPr>
+          <w:rFonts w:cstheme="minorHAnsi"/>
+          <w:shd w:val="clear" w:color="auto" w:fill="FFFFFF"/>
+        </w:rPr>
+        <w:t xml:space="preserve">La plataforma de colaboración que centraliza personas, datos, aplicaciones y soluciones de Salesforce, facilitando la colaboración entre equipos humanos y agentes IA. </w:t>
+      </w:r>
+    </w:p>
+    <w:p>
+      <w:pPr>
+        <w:ind w:left="360"/>
+        <w:rPr>
+          <w:rFonts w:cstheme="minorHAnsi"/>
+          <w:shd w:val="clear" w:color="auto" w:fill="FFFFFF"/>
+        </w:rPr>
+      </w:pPr>
     </w:p>
     <w:p>
       <w:pPr>
@@ -310,7 +790,7 @@
   <w:abstractNum w:abstractNumId="0" w15:restartNumberingAfterBreak="0">
     <w:nsid w:val="4D1C61BF"/>
     <w:multiLevelType w:val="hybridMultilevel"/>
-    <w:tmpl w:val="20E2D15C"/>
+    <w:tmpl w:val="3B1E63C4"/>
     <w:lvl w:ilvl="0" w:tplc="0C0A0001">
       <w:start w:val="1"/>
       <w:numFmt w:val="bullet"/>
